--- a/predlog_projekta.docx
+++ b/predlog_projekta.docx
@@ -312,7 +312,25 @@
           <w:szCs w:val="24"/>
           <w:lang w:val="sr-Latn-RS"/>
         </w:rPr>
-        <w:t xml:space="preserve">, koji potom može da dodeli jednom od svojih skill-ova čineći ga veštijim u tom području. </w:t>
+        <w:t>, koji potom može da dodeli jednom od svojih skill-ova čineći ga veštijim u tom području</w:t>
+      </w:r>
+      <w:r>
+        <w:rPr>
+          <w:rFonts w:ascii="Times New Roman" w:hAnsi="Times New Roman" w:cs="Times New Roman"/>
+          <w:sz w:val="24"/>
+          <w:szCs w:val="24"/>
+          <w:lang w:val="sr-Latn-RS"/>
+        </w:rPr>
+        <w:t xml:space="preserve"> i određenom potpodručju</w:t>
+      </w:r>
+      <w:r>
+        <w:rPr>
+          <w:rFonts w:ascii="Times New Roman" w:hAnsi="Times New Roman" w:cs="Times New Roman"/>
+          <w:sz w:val="24"/>
+          <w:szCs w:val="24"/>
+          <w:lang w:val="sr-Latn-RS"/>
+        </w:rPr>
+        <w:t xml:space="preserve">. </w:t>
       </w:r>
       <w:r>
         <w:rPr>
@@ -694,6 +712,71 @@
     </w:p>
     <w:p>
       <w:pPr>
+        <w:pStyle w:val="ListParagraph"/>
+        <w:numPr>
+          <w:ilvl w:val="0"/>
+          <w:numId w:val="3"/>
+        </w:numPr>
+        <w:spacing w:after="0"/>
+        <w:jc w:val="both"/>
+        <w:rPr>
+          <w:rFonts w:ascii="Times New Roman" w:hAnsi="Times New Roman" w:cs="Times New Roman"/>
+          <w:sz w:val="24"/>
+          <w:szCs w:val="24"/>
+          <w:lang w:val="sr-Latn-RS"/>
+        </w:rPr>
+      </w:pPr>
+      <w:r>
+        <w:rPr>
+          <w:rFonts w:ascii="Times New Roman" w:hAnsi="Times New Roman" w:cs="Times New Roman"/>
+          <w:sz w:val="24"/>
+          <w:szCs w:val="24"/>
+          <w:lang w:val="sr-Latn-RS"/>
+        </w:rPr>
+        <w:t>odabrana rasa na početku igrice</w:t>
+      </w:r>
+    </w:p>
+    <w:p>
+      <w:pPr>
+        <w:pStyle w:val="ListParagraph"/>
+        <w:numPr>
+          <w:ilvl w:val="0"/>
+          <w:numId w:val="3"/>
+        </w:numPr>
+        <w:spacing w:after="0"/>
+        <w:jc w:val="both"/>
+        <w:rPr>
+          <w:rFonts w:ascii="Times New Roman" w:hAnsi="Times New Roman" w:cs="Times New Roman"/>
+          <w:sz w:val="24"/>
+          <w:szCs w:val="24"/>
+          <w:lang w:val="sr-Latn-RS"/>
+        </w:rPr>
+      </w:pPr>
+      <w:r>
+        <w:rPr>
+          <w:rFonts w:ascii="Times New Roman" w:hAnsi="Times New Roman" w:cs="Times New Roman"/>
+          <w:sz w:val="24"/>
+          <w:szCs w:val="24"/>
+          <w:lang w:val="sr-Latn-RS"/>
+        </w:rPr>
+        <w:lastRenderedPageBreak/>
+        <w:t>odabrana klasa na početku igrice</w:t>
+      </w:r>
+    </w:p>
+    <w:p>
+      <w:pPr>
+        <w:spacing w:after="0"/>
+        <w:jc w:val="both"/>
+        <w:rPr>
+          <w:rFonts w:ascii="Times New Roman" w:hAnsi="Times New Roman" w:cs="Times New Roman"/>
+          <w:sz w:val="24"/>
+          <w:szCs w:val="24"/>
+          <w:lang w:val="sr-Latn-RS"/>
+        </w:rPr>
+      </w:pPr>
+    </w:p>
+    <w:p>
+      <w:pPr>
         <w:pStyle w:val="Heading2"/>
         <w:spacing w:before="0"/>
         <w:rPr>
@@ -712,7 +795,6 @@
           <w:szCs w:val="28"/>
           <w:lang w:val="sr-Latn-RS"/>
         </w:rPr>
-        <w:lastRenderedPageBreak/>
         <w:t>Primer rezonovanja</w:t>
       </w:r>
     </w:p>
@@ -747,6 +829,33 @@
           <w:lang w:val="sr-Latn-RS"/>
         </w:rPr>
         <w:t>Na početku igrice korisnik bira jednu od 10 rasa koja će biti dodeljena njegovom liku, i potom će određeni skill-ovi biti postavljeni na nivo 20 (ostali će biti na 15) u zavisnosti od odabrane rase.</w:t>
+      </w:r>
+      <w:r>
+        <w:rPr>
+          <w:rFonts w:ascii="Times New Roman" w:hAnsi="Times New Roman" w:cs="Times New Roman"/>
+          <w:sz w:val="24"/>
+          <w:szCs w:val="24"/>
+          <w:lang w:val="sr-Latn-RS"/>
+        </w:rPr>
+        <w:t xml:space="preserve"> Tada se takođe bira i jedna od 3 klase: „warrior“, „thief“ ili „mage“. </w:t>
+      </w:r>
+      <w:r>
+        <w:rPr>
+          <w:rFonts w:ascii="Times New Roman" w:hAnsi="Times New Roman" w:cs="Times New Roman"/>
+          <w:sz w:val="24"/>
+          <w:szCs w:val="24"/>
+          <w:lang w:val="sr-Latn-RS"/>
+        </w:rPr>
+        <w:t xml:space="preserve">Ova odluka postavlja prioritet za buduće odluke na skill-ove asocirane sa datom klasa (jednoj klasi pripada 6 skill-ova). </w:t>
+      </w:r>
+      <w:r>
+        <w:rPr>
+          <w:rFonts w:ascii="Times New Roman" w:hAnsi="Times New Roman" w:cs="Times New Roman"/>
+          <w:sz w:val="24"/>
+          <w:szCs w:val="24"/>
+          <w:lang w:val="sr-Latn-RS"/>
+        </w:rPr>
+        <w:t>Kao primer za naredni set pravila uzećemo da je igrač odabrao rasu „Nord“ i klasu „warrior“.</w:t>
       </w:r>
     </w:p>
     <w:p>
@@ -840,7 +949,52 @@
           <w:szCs w:val="24"/>
           <w:lang w:val="sr-Latn-RS"/>
         </w:rPr>
-        <w:t>Ako nijednom skill-u nije dodeljen bod, dodeljuje se onom za napad koji je na najvišem nivou.</w:t>
+        <w:t xml:space="preserve">Ako nijednom skill-u nije dodeljen bod, </w:t>
+      </w:r>
+      <w:r>
+        <w:rPr>
+          <w:rFonts w:ascii="Times New Roman" w:hAnsi="Times New Roman" w:cs="Times New Roman"/>
+          <w:sz w:val="24"/>
+          <w:szCs w:val="24"/>
+          <w:lang w:val="sr-Latn-RS"/>
+        </w:rPr>
+        <w:t>bira</w:t>
+      </w:r>
+      <w:r>
+        <w:rPr>
+          <w:rFonts w:ascii="Times New Roman" w:hAnsi="Times New Roman" w:cs="Times New Roman"/>
+          <w:sz w:val="24"/>
+          <w:szCs w:val="24"/>
+          <w:lang w:val="sr-Latn-RS"/>
+        </w:rPr>
+        <w:t xml:space="preserve"> se on</w:t>
+      </w:r>
+      <w:r>
+        <w:rPr>
+          <w:rFonts w:ascii="Times New Roman" w:hAnsi="Times New Roman" w:cs="Times New Roman"/>
+          <w:sz w:val="24"/>
+          <w:szCs w:val="24"/>
+          <w:lang w:val="sr-Latn-RS"/>
+        </w:rPr>
+        <w:t>aj</w:t>
+      </w:r>
+      <w:r>
+        <w:rPr>
+          <w:rFonts w:ascii="Times New Roman" w:hAnsi="Times New Roman" w:cs="Times New Roman"/>
+          <w:sz w:val="24"/>
+          <w:szCs w:val="24"/>
+          <w:lang w:val="sr-Latn-RS"/>
+        </w:rPr>
+        <w:t xml:space="preserve"> za napad koji je na najvišem nivou</w:t>
+      </w:r>
+      <w:r>
+        <w:rPr>
+          <w:rFonts w:ascii="Times New Roman" w:hAnsi="Times New Roman" w:cs="Times New Roman"/>
+          <w:sz w:val="24"/>
+          <w:szCs w:val="24"/>
+          <w:lang w:val="sr-Latn-RS"/>
+        </w:rPr>
+        <w:t>.</w:t>
       </w:r>
     </w:p>
     <w:p>
@@ -868,6 +1022,15 @@
         </w:rPr>
         <w:t>Ako ih ima 2 ili više, bira se onaj koji je inicijalno bio na višem nivou</w:t>
       </w:r>
+      <w:r>
+        <w:rPr>
+          <w:rFonts w:ascii="Times New Roman" w:hAnsi="Times New Roman" w:cs="Times New Roman"/>
+          <w:sz w:val="24"/>
+          <w:szCs w:val="24"/>
+          <w:lang w:val="sr-Latn-RS"/>
+        </w:rPr>
+        <w:t>. U našem primeru bi to bio „Two-handed“ skill.</w:t>
+      </w:r>
     </w:p>
     <w:p>
       <w:pPr>
@@ -892,7 +1055,60 @@
           <w:szCs w:val="24"/>
           <w:lang w:val="sr-Latn-RS"/>
         </w:rPr>
-        <w:t>Ako ne postoji ni takav ili ih opet ima više od jednog, bira se nasumično jedan</w:t>
+        <w:t xml:space="preserve">Ako </w:t>
+      </w:r>
+      <w:r>
+        <w:rPr>
+          <w:rFonts w:ascii="Times New Roman" w:hAnsi="Times New Roman" w:cs="Times New Roman"/>
+          <w:sz w:val="24"/>
+          <w:szCs w:val="24"/>
+          <w:lang w:val="sr-Latn-RS"/>
+        </w:rPr>
+        <w:t>takvih</w:t>
+      </w:r>
+      <w:r>
+        <w:rPr>
+          <w:rFonts w:ascii="Times New Roman" w:hAnsi="Times New Roman" w:cs="Times New Roman"/>
+          <w:sz w:val="24"/>
+          <w:szCs w:val="24"/>
+          <w:lang w:val="sr-Latn-RS"/>
+        </w:rPr>
+        <w:t xml:space="preserve"> ima više od jednog, bira se </w:t>
+      </w:r>
+      <w:r>
+        <w:rPr>
+          <w:rFonts w:ascii="Times New Roman" w:hAnsi="Times New Roman" w:cs="Times New Roman"/>
+          <w:sz w:val="24"/>
+          <w:szCs w:val="24"/>
+          <w:lang w:val="sr-Latn-RS"/>
+        </w:rPr>
+        <w:t>onaj koji pripada odabranoj klasi</w:t>
+      </w:r>
+    </w:p>
+    <w:p>
+      <w:pPr>
+        <w:pStyle w:val="ListParagraph"/>
+        <w:numPr>
+          <w:ilvl w:val="2"/>
+          <w:numId w:val="5"/>
+        </w:numPr>
+        <w:spacing w:after="0"/>
+        <w:jc w:val="both"/>
+        <w:rPr>
+          <w:rFonts w:ascii="Times New Roman" w:hAnsi="Times New Roman" w:cs="Times New Roman"/>
+          <w:sz w:val="24"/>
+          <w:szCs w:val="24"/>
+          <w:lang w:val="sr-Latn-RS"/>
+        </w:rPr>
+      </w:pPr>
+      <w:r>
+        <w:rPr>
+          <w:rFonts w:ascii="Times New Roman" w:hAnsi="Times New Roman" w:cs="Times New Roman"/>
+          <w:sz w:val="24"/>
+          <w:szCs w:val="24"/>
+          <w:lang w:val="sr-Latn-RS"/>
+        </w:rPr>
+        <w:t>Ako takav ne postoji (ili ih ima više da pripadaju datoj klasi), nasumično se bira jedan i to ako je dostupan iz skill-a odabrane klase</w:t>
       </w:r>
     </w:p>
     <w:p>
@@ -918,43 +1134,191 @@
           <w:szCs w:val="24"/>
           <w:lang w:val="sr-Latn-RS"/>
         </w:rPr>
-        <w:t>Ako primarni skill za napad sadrži do 2 boda više od bilo kojeg drugog skill-a</w:t>
-      </w:r>
-      <w:r>
-        <w:rPr>
-          <w:rFonts w:ascii="Times New Roman" w:hAnsi="Times New Roman" w:cs="Times New Roman"/>
-          <w:sz w:val="24"/>
-          <w:szCs w:val="24"/>
-          <w:lang w:val="sr-Latn-RS"/>
-        </w:rPr>
-        <w:t xml:space="preserve"> i ako u tom trenutku može da primi još jedan bod</w:t>
-      </w:r>
-      <w:r>
-        <w:rPr>
-          <w:rFonts w:ascii="Times New Roman" w:hAnsi="Times New Roman" w:cs="Times New Roman"/>
-          <w:sz w:val="24"/>
-          <w:szCs w:val="24"/>
-          <w:lang w:val="sr-Latn-RS"/>
-        </w:rPr>
-        <w:t xml:space="preserve">, dodeljuje </w:t>
-      </w:r>
-      <w:r>
-        <w:rPr>
-          <w:rFonts w:ascii="Times New Roman" w:hAnsi="Times New Roman" w:cs="Times New Roman"/>
-          <w:sz w:val="24"/>
-          <w:szCs w:val="24"/>
-          <w:lang w:val="sr-Latn-RS"/>
-        </w:rPr>
-        <w:t xml:space="preserve">mu se </w:t>
-      </w:r>
-      <w:r>
-        <w:rPr>
-          <w:rFonts w:ascii="Times New Roman" w:hAnsi="Times New Roman" w:cs="Times New Roman"/>
-          <w:sz w:val="24"/>
-          <w:szCs w:val="24"/>
-          <w:lang w:val="sr-Latn-RS"/>
-        </w:rPr>
-        <w:t>opet. Ako ne, prelazi se na naredno pravilo</w:t>
+        <w:t xml:space="preserve">Kada bude odabran skill, odlučuje se kojem njegovom delu konkretno će biti dodeljen bod. </w:t>
+      </w:r>
+      <w:r>
+        <w:rPr>
+          <w:rFonts w:ascii="Times New Roman" w:hAnsi="Times New Roman" w:cs="Times New Roman"/>
+          <w:sz w:val="24"/>
+          <w:szCs w:val="24"/>
+          <w:lang w:val="sr-Latn-RS"/>
+        </w:rPr>
+        <w:t xml:space="preserve">Kao primer uzećemo da je reč o prethodno navedenom skill-u. Ako je dostupno jedno mesto, podrazumevano je da će to biti odabrano. Ako ne, kao prioritet se dodeljuje mestu </w:t>
+      </w:r>
+      <w:r>
+        <w:rPr>
+          <w:rFonts w:ascii="Times New Roman" w:hAnsi="Times New Roman" w:cs="Times New Roman"/>
+          <w:sz w:val="24"/>
+          <w:szCs w:val="24"/>
+          <w:lang w:val="sr-Latn-RS"/>
+        </w:rPr>
+        <w:t xml:space="preserve">koje unapređuje specifičan tip datog skill-a. Kao primer, „Two-handed“ pri level-u 60 ima mesta za unapređenje oružja tipa Warhammer, Battle Axe i Greatsword. Sistem tada bira onaj koji je najviše puta bio upotrebljavan. </w:t>
+      </w:r>
+    </w:p>
+    <w:p>
+      <w:pPr>
+        <w:pStyle w:val="ListParagraph"/>
+        <w:numPr>
+          <w:ilvl w:val="1"/>
+          <w:numId w:val="5"/>
+        </w:numPr>
+        <w:spacing w:after="0"/>
+        <w:jc w:val="both"/>
+        <w:rPr>
+          <w:rFonts w:ascii="Times New Roman" w:hAnsi="Times New Roman" w:cs="Times New Roman"/>
+          <w:sz w:val="24"/>
+          <w:szCs w:val="24"/>
+          <w:lang w:val="sr-Latn-RS"/>
+        </w:rPr>
+      </w:pPr>
+      <w:r>
+        <w:rPr>
+          <w:rFonts w:ascii="Times New Roman" w:hAnsi="Times New Roman" w:cs="Times New Roman"/>
+          <w:sz w:val="24"/>
+          <w:szCs w:val="24"/>
+          <w:lang w:val="sr-Latn-RS"/>
+        </w:rPr>
+        <w:t>Ukoliko su 2 (ili cak 3) tipa jednako bila upotrebljavana i nijednom nije prethodno bio dodeljen bod</w:t>
+      </w:r>
+      <w:r>
+        <w:rPr>
+          <w:rFonts w:ascii="Times New Roman" w:hAnsi="Times New Roman" w:cs="Times New Roman"/>
+          <w:sz w:val="24"/>
+          <w:szCs w:val="24"/>
+          <w:lang w:val="sr-Latn-RS"/>
+        </w:rPr>
+        <w:t>, bira se nasumično jedan</w:t>
+      </w:r>
+    </w:p>
+    <w:p>
+      <w:pPr>
+        <w:pStyle w:val="ListParagraph"/>
+        <w:numPr>
+          <w:ilvl w:val="1"/>
+          <w:numId w:val="5"/>
+        </w:numPr>
+        <w:spacing w:after="0"/>
+        <w:jc w:val="both"/>
+        <w:rPr>
+          <w:rFonts w:ascii="Times New Roman" w:hAnsi="Times New Roman" w:cs="Times New Roman"/>
+          <w:sz w:val="24"/>
+          <w:szCs w:val="24"/>
+          <w:lang w:val="sr-Latn-RS"/>
+        </w:rPr>
+      </w:pPr>
+      <w:r>
+        <w:rPr>
+          <w:rFonts w:ascii="Times New Roman" w:hAnsi="Times New Roman" w:cs="Times New Roman"/>
+          <w:sz w:val="24"/>
+          <w:szCs w:val="24"/>
+          <w:lang w:val="sr-Latn-RS"/>
+        </w:rPr>
+        <w:t>Ukoliko jeste dodeljen bod jednom i on ostao najčešće upotrebljavan, dodeljuje mu se opet. Ako nije, dodeljuje se onom koji je sada najučestaliji. Ako dođe do toga da se bira između jednog koji ima bod i drugog koji nema, dodeljuje se nedodatom.</w:t>
+      </w:r>
+    </w:p>
+    <w:p>
+      <w:pPr>
+        <w:pStyle w:val="ListParagraph"/>
+        <w:numPr>
+          <w:ilvl w:val="1"/>
+          <w:numId w:val="5"/>
+        </w:numPr>
+        <w:spacing w:after="0"/>
+        <w:jc w:val="both"/>
+        <w:rPr>
+          <w:rFonts w:ascii="Times New Roman" w:hAnsi="Times New Roman" w:cs="Times New Roman"/>
+          <w:sz w:val="24"/>
+          <w:szCs w:val="24"/>
+          <w:lang w:val="sr-Latn-RS"/>
+        </w:rPr>
+      </w:pPr>
+      <w:r>
+        <w:rPr>
+          <w:rFonts w:ascii="Times New Roman" w:hAnsi="Times New Roman" w:cs="Times New Roman"/>
+          <w:sz w:val="24"/>
+          <w:szCs w:val="24"/>
+          <w:lang w:val="sr-Latn-RS"/>
+        </w:rPr>
+        <w:t>Ukoliko nije dostupno mesto za specifičnije unapređenje, bira se ono kome se najviše puta može dodeliti.</w:t>
+      </w:r>
+    </w:p>
+    <w:p>
+      <w:pPr>
+        <w:pStyle w:val="ListParagraph"/>
+        <w:numPr>
+          <w:ilvl w:val="1"/>
+          <w:numId w:val="5"/>
+        </w:numPr>
+        <w:spacing w:after="0"/>
+        <w:jc w:val="both"/>
+        <w:rPr>
+          <w:rFonts w:ascii="Times New Roman" w:hAnsi="Times New Roman" w:cs="Times New Roman"/>
+          <w:sz w:val="24"/>
+          <w:szCs w:val="24"/>
+          <w:lang w:val="sr-Latn-RS"/>
+        </w:rPr>
+      </w:pPr>
+      <w:r>
+        <w:rPr>
+          <w:rFonts w:ascii="Times New Roman" w:hAnsi="Times New Roman" w:cs="Times New Roman"/>
+          <w:sz w:val="24"/>
+          <w:szCs w:val="24"/>
+          <w:lang w:val="sr-Latn-RS"/>
+        </w:rPr>
+        <w:t>Ako ne može ni tada, bira se onaj koji je najdalji od korena.</w:t>
+      </w:r>
+      <w:r>
+        <w:rPr>
+          <w:rFonts w:ascii="Times New Roman" w:hAnsi="Times New Roman" w:cs="Times New Roman"/>
+          <w:sz w:val="24"/>
+          <w:szCs w:val="24"/>
+          <w:lang w:val="sr-Latn-RS"/>
+        </w:rPr>
+        <w:t xml:space="preserve"> Ako ih ima više is svi su esencijalni</w:t>
+      </w:r>
+      <w:r>
+        <w:rPr>
+          <w:rFonts w:ascii="Times New Roman" w:hAnsi="Times New Roman" w:cs="Times New Roman"/>
+          <w:sz w:val="24"/>
+          <w:szCs w:val="24"/>
+          <w:lang w:val="sr-Latn-RS"/>
+        </w:rPr>
+        <w:t xml:space="preserve"> (da prave veću razliku u igri i još da pripadaju skill-u odabrane klase)</w:t>
+      </w:r>
+      <w:r>
+        <w:rPr>
+          <w:rFonts w:ascii="Times New Roman" w:hAnsi="Times New Roman" w:cs="Times New Roman"/>
+          <w:sz w:val="24"/>
+          <w:szCs w:val="24"/>
+          <w:lang w:val="sr-Latn-RS"/>
+        </w:rPr>
+        <w:t>, bira se nasumično.</w:t>
+      </w:r>
+    </w:p>
+    <w:p>
+      <w:pPr>
+        <w:pStyle w:val="ListParagraph"/>
+        <w:numPr>
+          <w:ilvl w:val="1"/>
+          <w:numId w:val="5"/>
+        </w:numPr>
+        <w:spacing w:after="0"/>
+        <w:jc w:val="both"/>
+        <w:rPr>
+          <w:rFonts w:ascii="Times New Roman" w:hAnsi="Times New Roman" w:cs="Times New Roman"/>
+          <w:sz w:val="24"/>
+          <w:szCs w:val="24"/>
+          <w:lang w:val="sr-Latn-RS"/>
+        </w:rPr>
+      </w:pPr>
+      <w:r>
+        <w:rPr>
+          <w:rFonts w:ascii="Times New Roman" w:hAnsi="Times New Roman" w:cs="Times New Roman"/>
+          <w:sz w:val="24"/>
+          <w:szCs w:val="24"/>
+          <w:lang w:val="sr-Latn-RS"/>
+        </w:rPr>
+        <w:t>Ako nijedan od dostupnih nije esencijalan, prelazi se na pravilo 5)</w:t>
       </w:r>
     </w:p>
     <w:p>
@@ -980,7 +1344,87 @@
           <w:szCs w:val="24"/>
           <w:lang w:val="sr-Latn-RS"/>
         </w:rPr>
-        <w:t>Ako se ne može ili ne bi trebalo dodeliti bod primarnom skill-u za napad, dodeljuje se primarnom za odbranu (onom na najvišem nivou).</w:t>
+        <w:t xml:space="preserve">Ako primarni skill za napad </w:t>
+      </w:r>
+      <w:r>
+        <w:rPr>
+          <w:rFonts w:ascii="Times New Roman" w:hAnsi="Times New Roman" w:cs="Times New Roman"/>
+          <w:sz w:val="24"/>
+          <w:szCs w:val="24"/>
+          <w:lang w:val="sr-Latn-RS"/>
+        </w:rPr>
+        <w:t xml:space="preserve">može da primi </w:t>
+      </w:r>
+      <w:r>
+        <w:rPr>
+          <w:rFonts w:ascii="Times New Roman" w:hAnsi="Times New Roman" w:cs="Times New Roman"/>
+          <w:sz w:val="24"/>
+          <w:szCs w:val="24"/>
+          <w:lang w:val="sr-Latn-RS"/>
+        </w:rPr>
+        <w:t>naredni</w:t>
+      </w:r>
+      <w:r>
+        <w:rPr>
+          <w:rFonts w:ascii="Times New Roman" w:hAnsi="Times New Roman" w:cs="Times New Roman"/>
+          <w:sz w:val="24"/>
+          <w:szCs w:val="24"/>
+          <w:lang w:val="sr-Latn-RS"/>
+        </w:rPr>
+        <w:t xml:space="preserve"> bod</w:t>
+      </w:r>
+      <w:r>
+        <w:rPr>
+          <w:rFonts w:ascii="Times New Roman" w:hAnsi="Times New Roman" w:cs="Times New Roman"/>
+          <w:sz w:val="24"/>
+          <w:szCs w:val="24"/>
+          <w:lang w:val="sr-Latn-RS"/>
+        </w:rPr>
+        <w:t xml:space="preserve">, dodeljuje </w:t>
+      </w:r>
+      <w:r>
+        <w:rPr>
+          <w:rFonts w:ascii="Times New Roman" w:hAnsi="Times New Roman" w:cs="Times New Roman"/>
+          <w:sz w:val="24"/>
+          <w:szCs w:val="24"/>
+          <w:lang w:val="sr-Latn-RS"/>
+        </w:rPr>
+        <w:t xml:space="preserve">mu se </w:t>
+      </w:r>
+      <w:r>
+        <w:rPr>
+          <w:rFonts w:ascii="Times New Roman" w:hAnsi="Times New Roman" w:cs="Times New Roman"/>
+          <w:sz w:val="24"/>
+          <w:szCs w:val="24"/>
+          <w:lang w:val="sr-Latn-RS"/>
+        </w:rPr>
+        <w:t>opet. Ako ne, prelazi se na naredno pravilo</w:t>
+      </w:r>
+    </w:p>
+    <w:p>
+      <w:pPr>
+        <w:pStyle w:val="ListParagraph"/>
+        <w:numPr>
+          <w:ilvl w:val="0"/>
+          <w:numId w:val="5"/>
+        </w:numPr>
+        <w:spacing w:after="0"/>
+        <w:jc w:val="both"/>
+        <w:rPr>
+          <w:rFonts w:ascii="Times New Roman" w:hAnsi="Times New Roman" w:cs="Times New Roman"/>
+          <w:sz w:val="24"/>
+          <w:szCs w:val="24"/>
+          <w:lang w:val="sr-Latn-RS"/>
+        </w:rPr>
+      </w:pPr>
+      <w:r>
+        <w:rPr>
+          <w:rFonts w:ascii="Times New Roman" w:hAnsi="Times New Roman" w:cs="Times New Roman"/>
+          <w:sz w:val="24"/>
+          <w:szCs w:val="24"/>
+          <w:lang w:val="sr-Latn-RS"/>
+        </w:rPr>
+        <w:t>Ako se ne može ili ne bi trebalo dodeliti bod primarnom skill-u za napad, dodeljuje se primarnom za odbranu (onom na najvišem nivou)</w:t>
       </w:r>
     </w:p>
     <w:p>
@@ -1041,34 +1485,7 @@
           <w:szCs w:val="24"/>
           <w:lang w:val="sr-Latn-RS"/>
         </w:rPr>
-        <w:t>je ukupno dodeljeno primarnom za napad i primarnom za odbranu 6</w:t>
-      </w:r>
-      <w:r>
-        <w:rPr>
-          <w:rFonts w:ascii="Times New Roman" w:hAnsi="Times New Roman" w:cs="Times New Roman"/>
-          <w:sz w:val="24"/>
-          <w:szCs w:val="24"/>
-          <w:lang w:val="sr-Latn-RS"/>
-        </w:rPr>
-        <w:t xml:space="preserve"> bodova</w:t>
-      </w:r>
-      <w:r>
-        <w:rPr>
-          <w:rFonts w:ascii="Times New Roman" w:hAnsi="Times New Roman" w:cs="Times New Roman"/>
-          <w:sz w:val="24"/>
-          <w:szCs w:val="24"/>
-          <w:lang w:val="sr-Latn-RS"/>
-        </w:rPr>
-        <w:t xml:space="preserve"> </w:t>
-      </w:r>
-      <w:r>
-        <w:rPr>
-          <w:rFonts w:ascii="Times New Roman" w:hAnsi="Times New Roman" w:cs="Times New Roman"/>
-          <w:sz w:val="24"/>
-          <w:szCs w:val="24"/>
-          <w:lang w:val="sr-Latn-RS"/>
-        </w:rPr>
-        <w:t xml:space="preserve">više nego primarnom pomoćnom ili ako ni u jednom od njih trenutno ne može da se doda, dodeljuje se </w:t>
+        <w:t xml:space="preserve">ni u jednom od njih trenutno ne može da se doda, dodeljuje se </w:t>
       </w:r>
       <w:r>
         <w:rPr>
@@ -1193,6 +1610,7 @@
           <w:szCs w:val="24"/>
           <w:lang w:val="sr-Latn-RS"/>
         </w:rPr>
+        <w:lastRenderedPageBreak/>
         <w:t>Ako se ne može dodeliti prvom primarnom pomoćnom, dodeljuje se drugom.</w:t>
       </w:r>
     </w:p>
@@ -1228,52 +1646,16 @@
           <w:szCs w:val="24"/>
           <w:lang w:val="sr-Latn-RS"/>
         </w:rPr>
-        <w:t>-ovi ukupno</w:t>
-      </w:r>
-      <w:r>
-        <w:rPr>
-          <w:rFonts w:ascii="Times New Roman" w:hAnsi="Times New Roman" w:cs="Times New Roman"/>
-          <w:sz w:val="24"/>
-          <w:szCs w:val="24"/>
-          <w:lang w:val="sr-Latn-RS"/>
-        </w:rPr>
-        <w:t xml:space="preserve"> sadrž</w:t>
-      </w:r>
-      <w:r>
-        <w:rPr>
-          <w:rFonts w:ascii="Times New Roman" w:hAnsi="Times New Roman" w:cs="Times New Roman"/>
-          <w:sz w:val="24"/>
-          <w:szCs w:val="24"/>
-          <w:lang w:val="sr-Latn-RS"/>
-        </w:rPr>
-        <w:t>e</w:t>
-      </w:r>
-      <w:r>
-        <w:rPr>
-          <w:rFonts w:ascii="Times New Roman" w:hAnsi="Times New Roman" w:cs="Times New Roman"/>
-          <w:sz w:val="24"/>
-          <w:szCs w:val="24"/>
-          <w:lang w:val="sr-Latn-RS"/>
-        </w:rPr>
-        <w:t xml:space="preserve"> barem </w:t>
-      </w:r>
-      <w:r>
-        <w:rPr>
-          <w:rFonts w:ascii="Times New Roman" w:hAnsi="Times New Roman" w:cs="Times New Roman"/>
-          <w:sz w:val="24"/>
-          <w:szCs w:val="24"/>
-          <w:lang w:val="sr-Latn-RS"/>
-        </w:rPr>
-        <w:t>4</w:t>
-      </w:r>
-      <w:r>
-        <w:rPr>
-          <w:rFonts w:ascii="Times New Roman" w:hAnsi="Times New Roman" w:cs="Times New Roman"/>
-          <w:sz w:val="24"/>
-          <w:szCs w:val="24"/>
-          <w:lang w:val="sr-Latn-RS"/>
-        </w:rPr>
-        <w:t xml:space="preserve"> boda više nego sekundarni za napad ili ne </w:t>
+        <w:t xml:space="preserve">-ovi </w:t>
+      </w:r>
+      <w:r>
+        <w:rPr>
+          <w:rFonts w:ascii="Times New Roman" w:hAnsi="Times New Roman" w:cs="Times New Roman"/>
+          <w:sz w:val="24"/>
+          <w:szCs w:val="24"/>
+          <w:lang w:val="sr-Latn-RS"/>
+        </w:rPr>
+        <w:t xml:space="preserve">ne </w:t>
       </w:r>
       <w:r>
         <w:rPr>
@@ -1309,7 +1691,70 @@
           <w:szCs w:val="24"/>
           <w:lang w:val="sr-Latn-RS"/>
         </w:rPr>
-        <w:t xml:space="preserve"> bod, on se dodeljuje sekundarnom za napad</w:t>
+        <w:t xml:space="preserve"> bod, on</w:t>
+      </w:r>
+      <w:r>
+        <w:rPr>
+          <w:rFonts w:ascii="Times New Roman" w:hAnsi="Times New Roman" w:cs="Times New Roman"/>
+          <w:sz w:val="24"/>
+          <w:szCs w:val="24"/>
+          <w:lang w:val="sr-Latn-RS"/>
+        </w:rPr>
+        <w:t>da</w:t>
+      </w:r>
+      <w:r>
+        <w:rPr>
+          <w:rFonts w:ascii="Times New Roman" w:hAnsi="Times New Roman" w:cs="Times New Roman"/>
+          <w:sz w:val="24"/>
+          <w:szCs w:val="24"/>
+          <w:lang w:val="sr-Latn-RS"/>
+        </w:rPr>
+        <w:t xml:space="preserve"> se </w:t>
+      </w:r>
+      <w:r>
+        <w:rPr>
+          <w:rFonts w:ascii="Times New Roman" w:hAnsi="Times New Roman" w:cs="Times New Roman"/>
+          <w:sz w:val="24"/>
+          <w:szCs w:val="24"/>
+          <w:lang w:val="sr-Latn-RS"/>
+        </w:rPr>
+        <w:t>bira između</w:t>
+      </w:r>
+      <w:r>
+        <w:rPr>
+          <w:rFonts w:ascii="Times New Roman" w:hAnsi="Times New Roman" w:cs="Times New Roman"/>
+          <w:sz w:val="24"/>
+          <w:szCs w:val="24"/>
+          <w:lang w:val="sr-Latn-RS"/>
+        </w:rPr>
+        <w:t xml:space="preserve"> sekundarno</w:t>
+      </w:r>
+      <w:r>
+        <w:rPr>
+          <w:rFonts w:ascii="Times New Roman" w:hAnsi="Times New Roman" w:cs="Times New Roman"/>
+          <w:sz w:val="24"/>
+          <w:szCs w:val="24"/>
+          <w:lang w:val="sr-Latn-RS"/>
+        </w:rPr>
+        <w:t>g</w:t>
+      </w:r>
+      <w:r>
+        <w:rPr>
+          <w:rFonts w:ascii="Times New Roman" w:hAnsi="Times New Roman" w:cs="Times New Roman"/>
+          <w:sz w:val="24"/>
+          <w:szCs w:val="24"/>
+          <w:lang w:val="sr-Latn-RS"/>
+        </w:rPr>
+        <w:t xml:space="preserve"> za napad</w:t>
+      </w:r>
+      <w:r>
+        <w:rPr>
+          <w:rFonts w:ascii="Times New Roman" w:hAnsi="Times New Roman" w:cs="Times New Roman"/>
+          <w:sz w:val="24"/>
+          <w:szCs w:val="24"/>
+          <w:lang w:val="sr-Latn-RS"/>
+        </w:rPr>
+        <w:t xml:space="preserve"> ili neesencijalnog skill-a nekog od prethodnih. Dodeljuje se neesencijalnim sve dok sekundarni za napad ne dostigne barem nivo 50.</w:t>
       </w:r>
     </w:p>
     <w:p>
@@ -1441,6 +1886,15 @@
           <w:szCs w:val="24"/>
           <w:lang w:val="sr-Latn-RS"/>
         </w:rPr>
+        <w:t xml:space="preserve">je </w:t>
+      </w:r>
+      <w:r>
+        <w:rPr>
+          <w:rFonts w:ascii="Times New Roman" w:hAnsi="Times New Roman" w:cs="Times New Roman"/>
+          <w:sz w:val="24"/>
+          <w:szCs w:val="24"/>
+          <w:lang w:val="sr-Latn-RS"/>
+        </w:rPr>
         <w:t>primarni</w:t>
       </w:r>
       <w:r>
@@ -1459,7 +1913,16 @@
           <w:szCs w:val="24"/>
           <w:lang w:val="sr-Latn-RS"/>
         </w:rPr>
-        <w:t>sadrži barem 10 dodeljenih bodova ili ako naredni (po prioritetu) za napad sadrži barem 5 bodova</w:t>
+        <w:t>kao i barem jedan od primarnih pomoćnih na nivou barem 70</w:t>
+      </w:r>
+      <w:r>
+        <w:rPr>
+          <w:rFonts w:ascii="Times New Roman" w:hAnsi="Times New Roman" w:cs="Times New Roman"/>
+          <w:sz w:val="24"/>
+          <w:szCs w:val="24"/>
+          <w:lang w:val="sr-Latn-RS"/>
+        </w:rPr>
+        <w:t>, onda tek može da se poništi</w:t>
       </w:r>
     </w:p>
     <w:p>
@@ -1507,20 +1970,101 @@
       <w:r>
         <w:rPr>
           <w:rFonts w:ascii="Times New Roman" w:hAnsi="Times New Roman" w:cs="Times New Roman"/>
-          <w:sz w:val="24"/>
-          <w:szCs w:val="24"/>
-          <w:lang w:val="sr-Latn-RS"/>
-        </w:rPr>
-        <w:t xml:space="preserve">Ako je reč o pomoćnom, može se poništiti ako </w:t>
-      </w:r>
-      <w:r>
-        <w:rPr>
-          <w:rFonts w:ascii="Times New Roman" w:hAnsi="Times New Roman" w:cs="Times New Roman"/>
-          <w:sz w:val="24"/>
-          <w:szCs w:val="24"/>
-          <w:lang w:val="sr-Latn-RS"/>
-        </w:rPr>
-        <w:t>naredna dva pomoćna (po nivoima) ukupno sadrže manje od 10 bodova ili ako primarni za na napad i primarni za odbranu zajedno sadrže barem 15 bodova</w:t>
+          <w:noProof/>
+          <w:sz w:val="24"/>
+          <w:szCs w:val="24"/>
+          <w:lang w:val="sr-Latn-RS"/>
+        </w:rPr>
+        <w:drawing>
+          <wp:anchor distT="0" distB="0" distL="114300" distR="114300" simplePos="0" relativeHeight="251658240" behindDoc="1" locked="0" layoutInCell="1" allowOverlap="1" wp14:anchorId="589BCC82" wp14:editId="10D721AC">
+            <wp:simplePos x="0" y="0"/>
+            <wp:positionH relativeFrom="margin">
+              <wp:align>center</wp:align>
+            </wp:positionH>
+            <wp:positionV relativeFrom="paragraph">
+              <wp:posOffset>4963795</wp:posOffset>
+            </wp:positionV>
+            <wp:extent cx="4876800" cy="3262630"/>
+            <wp:effectExtent l="0" t="0" r="0" b="0"/>
+            <wp:wrapTight wrapText="bothSides">
+              <wp:wrapPolygon edited="0">
+                <wp:start x="0" y="0"/>
+                <wp:lineTo x="0" y="21440"/>
+                <wp:lineTo x="21516" y="21440"/>
+                <wp:lineTo x="21516" y="0"/>
+                <wp:lineTo x="0" y="0"/>
+              </wp:wrapPolygon>
+            </wp:wrapTight>
+            <wp:docPr id="1" name="Picture 1"/>
+            <wp:cNvGraphicFramePr>
+              <a:graphicFrameLocks xmlns:a="http://schemas.openxmlformats.org/drawingml/2006/main" noChangeAspect="1"/>
+            </wp:cNvGraphicFramePr>
+            <a:graphic xmlns:a="http://schemas.openxmlformats.org/drawingml/2006/main">
+              <a:graphicData uri="http://schemas.openxmlformats.org/drawingml/2006/picture">
+                <pic:pic xmlns:pic="http://schemas.openxmlformats.org/drawingml/2006/picture">
+                  <pic:nvPicPr>
+                    <pic:cNvPr id="1" name="Picture 1"/>
+                    <pic:cNvPicPr/>
+                  </pic:nvPicPr>
+                  <pic:blipFill>
+                    <a:blip r:embed="rId5" cstate="print">
+                      <a:extLst>
+                        <a:ext uri="{28A0092B-C50C-407E-A947-70E740481C1C}">
+                          <a14:useLocalDpi xmlns:a14="http://schemas.microsoft.com/office/drawing/2010/main" val="0"/>
+                        </a:ext>
+                      </a:extLst>
+                    </a:blip>
+                    <a:stretch>
+                      <a:fillRect/>
+                    </a:stretch>
+                  </pic:blipFill>
+                  <pic:spPr>
+                    <a:xfrm>
+                      <a:off x="0" y="0"/>
+                      <a:ext cx="4876800" cy="3262630"/>
+                    </a:xfrm>
+                    <a:prstGeom prst="rect">
+                      <a:avLst/>
+                    </a:prstGeom>
+                  </pic:spPr>
+                </pic:pic>
+              </a:graphicData>
+            </a:graphic>
+            <wp14:sizeRelH relativeFrom="page">
+              <wp14:pctWidth>0</wp14:pctWidth>
+            </wp14:sizeRelH>
+            <wp14:sizeRelV relativeFrom="page">
+              <wp14:pctHeight>0</wp14:pctHeight>
+            </wp14:sizeRelV>
+          </wp:anchor>
+        </w:drawing>
+      </w:r>
+      <w:r>
+        <w:rPr>
+          <w:rFonts w:ascii="Times New Roman" w:hAnsi="Times New Roman" w:cs="Times New Roman"/>
+          <w:sz w:val="24"/>
+          <w:szCs w:val="24"/>
+          <w:lang w:val="sr-Latn-RS"/>
+        </w:rPr>
+        <w:t>Ako je reč o pomoćnom, može se</w:t>
+      </w:r>
+      <w:r>
+        <w:rPr>
+          <w:rFonts w:ascii="Times New Roman" w:hAnsi="Times New Roman" w:cs="Times New Roman"/>
+          <w:sz w:val="24"/>
+          <w:szCs w:val="24"/>
+          <w:lang w:val="sr-Latn-RS"/>
+        </w:rPr>
+        <w:t xml:space="preserve"> odmah</w:t>
+      </w:r>
+      <w:r>
+        <w:rPr>
+          <w:rFonts w:ascii="Times New Roman" w:hAnsi="Times New Roman" w:cs="Times New Roman"/>
+          <w:sz w:val="24"/>
+          <w:szCs w:val="24"/>
+          <w:lang w:val="sr-Latn-RS"/>
+        </w:rPr>
+        <w:t xml:space="preserve"> poništiti</w:t>
       </w:r>
     </w:p>
     <w:sectPr>

--- a/predlog_projekta.docx
+++ b/predlog_projekta.docx
@@ -24,8 +24,45 @@
           <w:sz w:val="32"/>
           <w:szCs w:val="32"/>
         </w:rPr>
-        <w:t>SBNZ - Predlog projekata</w:t>
-      </w:r>
+        <w:t xml:space="preserve">SBNZ - </w:t>
+      </w:r>
+      <w:proofErr w:type="spellStart"/>
+      <w:r>
+        <w:rPr>
+          <w:rFonts w:asciiTheme="majorHAnsi" w:eastAsiaTheme="majorEastAsia" w:hAnsiTheme="majorHAnsi" w:cstheme="majorBidi"/>
+          <w:b/>
+          <w:bCs/>
+          <w:color w:val="2F5496" w:themeColor="accent1" w:themeShade="BF"/>
+          <w:sz w:val="32"/>
+          <w:szCs w:val="32"/>
+        </w:rPr>
+        <w:t>Predlog</w:t>
+      </w:r>
+      <w:proofErr w:type="spellEnd"/>
+      <w:r>
+        <w:rPr>
+          <w:rFonts w:asciiTheme="majorHAnsi" w:eastAsiaTheme="majorEastAsia" w:hAnsiTheme="majorHAnsi" w:cstheme="majorBidi"/>
+          <w:b/>
+          <w:bCs/>
+          <w:color w:val="2F5496" w:themeColor="accent1" w:themeShade="BF"/>
+          <w:sz w:val="32"/>
+          <w:szCs w:val="32"/>
+        </w:rPr>
+        <w:t xml:space="preserve"> </w:t>
+      </w:r>
+      <w:proofErr w:type="spellStart"/>
+      <w:r>
+        <w:rPr>
+          <w:rFonts w:asciiTheme="majorHAnsi" w:eastAsiaTheme="majorEastAsia" w:hAnsiTheme="majorHAnsi" w:cstheme="majorBidi"/>
+          <w:b/>
+          <w:bCs/>
+          <w:color w:val="2F5496" w:themeColor="accent1" w:themeShade="BF"/>
+          <w:sz w:val="32"/>
+          <w:szCs w:val="32"/>
+        </w:rPr>
+        <w:t>projekata</w:t>
+      </w:r>
+      <w:proofErr w:type="spellEnd"/>
     </w:p>
     <w:p>
       <w:pPr>
@@ -50,6 +87,7 @@
           <w:lang w:val="sr-Latn-RS"/>
         </w:rPr>
       </w:pPr>
+      <w:proofErr w:type="spellStart"/>
       <w:r>
         <w:rPr>
           <w:b/>
@@ -57,7 +95,17 @@
           <w:sz w:val="28"/>
           <w:szCs w:val="28"/>
         </w:rPr>
-        <w:t xml:space="preserve">Spisak </w:t>
+        <w:t>Spisak</w:t>
+      </w:r>
+      <w:proofErr w:type="spellEnd"/>
+      <w:r>
+        <w:rPr>
+          <w:b/>
+          <w:bCs/>
+          <w:sz w:val="28"/>
+          <w:szCs w:val="28"/>
+        </w:rPr>
+        <w:t xml:space="preserve"> </w:t>
       </w:r>
       <w:r>
         <w:rPr>
@@ -1754,7 +1802,34 @@
           <w:szCs w:val="24"/>
           <w:lang w:val="sr-Latn-RS"/>
         </w:rPr>
-        <w:t xml:space="preserve"> ili neesencijalnog skill-a nekog od prethodnih. Dodeljuje se neesencijalnim sve dok sekundarni za napad ne dostigne barem nivo 50.</w:t>
+        <w:t xml:space="preserve"> ili neesencijalnog skill-a nekog od prethodnih. Dodeljuje se neesencijalnim </w:t>
+      </w:r>
+      <w:r>
+        <w:rPr>
+          <w:rFonts w:ascii="Times New Roman" w:hAnsi="Times New Roman" w:cs="Times New Roman"/>
+          <w:sz w:val="24"/>
+          <w:szCs w:val="24"/>
+          <w:lang w:val="sr-Latn-RS"/>
+        </w:rPr>
+        <w:t>dokle god je reč o skill-ovima odabrane klase</w:t>
+      </w:r>
+      <w:r>
+        <w:rPr>
+          <w:rFonts w:ascii="Times New Roman" w:hAnsi="Times New Roman" w:cs="Times New Roman"/>
+          <w:sz w:val="24"/>
+          <w:szCs w:val="24"/>
+          <w:lang w:val="sr-Latn-RS"/>
+        </w:rPr>
+        <w:t>.</w:t>
+      </w:r>
+      <w:r>
+        <w:rPr>
+          <w:rFonts w:ascii="Times New Roman" w:hAnsi="Times New Roman" w:cs="Times New Roman"/>
+          <w:sz w:val="24"/>
+          <w:szCs w:val="24"/>
+          <w:lang w:val="sr-Latn-RS"/>
+        </w:rPr>
+        <w:t xml:space="preserve"> Kada to prestane da bude slučaj, dodeljuje se sekundarnom za napad.</w:t>
       </w:r>
     </w:p>
     <w:p>
